--- a/Labs/Lab3/lr3_report.docx
+++ b/Labs/Lab3/lr3_report.docx
@@ -9011,7 +9011,6 @@
                 <w:color w:val="000000" w:themeColor="text1"/>
                 <w:sz w:val="18"/>
                 <w:szCs w:val="18"/>
-                <w:lang w:val="en-US"/>
               </w:rPr>
             </w:pPr>
           </w:p>
@@ -15500,7 +15499,6 @@
                 <w:color w:val="000000" w:themeColor="text1"/>
                 <w:sz w:val="18"/>
                 <w:szCs w:val="18"/>
-                <w:lang w:val="en-US"/>
               </w:rPr>
             </w:pPr>
           </w:p>
@@ -20095,7 +20093,6 @@
                 <w:color w:val="000000" w:themeColor="text1"/>
                 <w:sz w:val="18"/>
                 <w:szCs w:val="18"/>
-                <w:lang w:val="en-US"/>
               </w:rPr>
             </w:pPr>
           </w:p>
@@ -22135,14 +22132,27 @@
       <w:r>
         <w:t xml:space="preserve">Таблица </w:t>
       </w:r>
-      <w:fldSimple w:instr=" SEQ Таблица \* ARABIC ">
-        <w:r>
-          <w:rPr>
-            <w:noProof/>
-          </w:rPr>
-          <w:t>5</w:t>
-        </w:r>
-      </w:fldSimple>
+      <w:r>
+        <w:fldChar w:fldCharType="begin"/>
+      </w:r>
+      <w:r>
+        <w:instrText xml:space="preserve"> SEQ Таблица \* ARABIC </w:instrText>
+      </w:r>
+      <w:r>
+        <w:fldChar w:fldCharType="separate"/>
+      </w:r>
+      <w:r>
+        <w:rPr>
+          <w:noProof/>
+        </w:rPr>
+        <w:t>5</w:t>
+      </w:r>
+      <w:r>
+        <w:rPr>
+          <w:noProof/>
+        </w:rPr>
+        <w:fldChar w:fldCharType="end"/>
+      </w:r>
       <w:r>
         <w:t xml:space="preserve">. </w:t>
       </w:r>
@@ -30957,16 +30967,7 @@
       </w:r>
       <w:proofErr w:type="spellEnd"/>
       <w:r>
-        <w:t xml:space="preserve">. В каждой транзакции оставлен только тот товар, у которого уровень поддержки </w:t>
-      </w:r>
-      <w:r>
-        <w:t>ниже</w:t>
-      </w:r>
-      <w:r>
-        <w:t xml:space="preserve"> 0.38</w:t>
-      </w:r>
-      <w:r>
-        <w:t xml:space="preserve">. Данные приведены к </w:t>
+        <w:t xml:space="preserve">. В каждой транзакции оставлен только тот товар, у которого уровень поддержки ниже 0.38. Данные приведены к </w:t>
       </w:r>
       <w:r>
         <w:lastRenderedPageBreak/>
